--- a/Grocery Basket 3.0/Grocery Basket Project Report.docx
+++ b/Grocery Basket 3.0/Grocery Basket Project Report.docx
@@ -169,16 +169,16 @@
         <mc:AlternateContent>
           <mc:Choice Requires="wps">
             <w:drawing>
-              <wp:anchor distT="0" distB="0" distL="114300" distR="114300" simplePos="0" relativeHeight="251659264" behindDoc="1" locked="0" layoutInCell="1" allowOverlap="1" wp14:anchorId="2354DAFC" wp14:editId="765878D9">
+              <wp:anchor distT="0" distB="0" distL="114300" distR="114300" simplePos="0" relativeHeight="251659264" behindDoc="1" locked="0" layoutInCell="1" allowOverlap="1" wp14:anchorId="2354DAFC" wp14:editId="616CB480">
                 <wp:simplePos x="0" y="0"/>
                 <wp:positionH relativeFrom="column">
                   <wp:posOffset>-196850</wp:posOffset>
                 </wp:positionH>
                 <wp:positionV relativeFrom="paragraph">
-                  <wp:posOffset>173990</wp:posOffset>
+                  <wp:posOffset>177165</wp:posOffset>
                 </wp:positionV>
-                <wp:extent cx="3403600" cy="5892800"/>
-                <wp:effectExtent l="0" t="0" r="25400" b="12700"/>
+                <wp:extent cx="3454400" cy="6184900"/>
+                <wp:effectExtent l="0" t="0" r="12700" b="25400"/>
                 <wp:wrapNone/>
                 <wp:docPr id="1" name="Rectangle 1"/>
                 <wp:cNvGraphicFramePr/>
@@ -189,7 +189,7 @@
                       <wps:spPr>
                         <a:xfrm flipH="1">
                           <a:off x="0" y="0"/>
-                          <a:ext cx="3403600" cy="5892800"/>
+                          <a:ext cx="3454400" cy="6184900"/>
                         </a:xfrm>
                         <a:prstGeom prst="rect">
                           <a:avLst/>
@@ -235,7 +235,7 @@
           </mc:Choice>
           <mc:Fallback>
             <w:pict>
-              <v:rect w14:anchorId="15EDC283" id="Rectangle 1" o:spid="_x0000_s1026" style="position:absolute;margin-left:-15.5pt;margin-top:13.7pt;width:268pt;height:464pt;flip:x;z-index:-251657216;visibility:visible;mso-wrap-style:square;mso-width-percent:0;mso-height-percent:0;mso-wrap-distance-left:9pt;mso-wrap-distance-top:0;mso-wrap-distance-right:9pt;mso-wrap-distance-bottom:0;mso-position-horizontal:absolute;mso-position-horizontal-relative:text;mso-position-vertical:absolute;mso-position-vertical-relative:text;mso-width-percent:0;mso-height-percent:0;mso-width-relative:margin;mso-height-relative:margin;v-text-anchor:middle" o:gfxdata="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" filled="f" strokecolor="#0070c0" strokeweight="1pt"/>
+              <v:rect w14:anchorId="4A445F43" id="Rectangle 1" o:spid="_x0000_s1026" style="position:absolute;margin-left:-15.5pt;margin-top:13.95pt;width:272pt;height:487pt;flip:x;z-index:-251657216;visibility:visible;mso-wrap-style:square;mso-width-percent:0;mso-height-percent:0;mso-wrap-distance-left:9pt;mso-wrap-distance-top:0;mso-wrap-distance-right:9pt;mso-wrap-distance-bottom:0;mso-position-horizontal:absolute;mso-position-horizontal-relative:text;mso-position-vertical:absolute;mso-position-vertical-relative:text;mso-width-percent:0;mso-height-percent:0;mso-width-relative:margin;mso-height-relative:margin;v-text-anchor:middle" o:gfxdata="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" filled="f" strokecolor="#0070c0" strokeweight="1pt"/>
             </w:pict>
           </mc:Fallback>
         </mc:AlternateContent>
@@ -6832,31 +6832,7 @@
           <w:szCs w:val="24"/>
           <w:lang w:val="en-US"/>
         </w:rPr>
-        <w:t xml:space="preserve"> RecyclerView calls this method to associate a ViewHolder with data. The method fetches the appropriate data and uses the data to fill in the view holder's layout. For example, if the RecyclerView displays a list of names, the method might find the appropriate name in the list and fill in the view holder's </w:t>
-      </w:r>
-      <w:proofErr w:type="spellStart"/>
-      <w:r>
-        <w:rPr>
-          <w:rFonts w:ascii="HP Simplified" w:hAnsi="HP Simplified"/>
-          <w:i/>
-          <w:iCs/>
-          <w:sz w:val="24"/>
-          <w:szCs w:val="24"/>
-          <w:lang w:val="en-US"/>
-        </w:rPr>
-        <w:t>TextView</w:t>
-      </w:r>
-      <w:proofErr w:type="spellEnd"/>
-      <w:r>
-        <w:rPr>
-          <w:rFonts w:ascii="HP Simplified" w:hAnsi="HP Simplified"/>
-          <w:i/>
-          <w:iCs/>
-          <w:sz w:val="24"/>
-          <w:szCs w:val="24"/>
-          <w:lang w:val="en-US"/>
-        </w:rPr>
-        <w:t xml:space="preserve"> widget.</w:t>
+        <w:t xml:space="preserve"> RecyclerView calls this method to associate a ViewHolder with data. The method fetches the appropriate data and uses the data to fill in the view holder's layout. For example, if the RecyclerView displays a list of names, the method might find the appropriate name in the list and fill in the view holder's TextView widget.</w:t>
       </w:r>
     </w:p>
     <w:p>
@@ -14058,6 +14034,7 @@
           <w:rFonts w:ascii="HP Simplified" w:hAnsi="HP Simplified"/>
           <w:i/>
           <w:iCs/>
+          <w:noProof/>
           <w:sz w:val="24"/>
           <w:szCs w:val="24"/>
           <w:lang w:val="en-US"/>
@@ -14114,6 +14091,7 @@
           <w:rFonts w:ascii="HP Simplified" w:hAnsi="HP Simplified"/>
           <w:i/>
           <w:iCs/>
+          <w:noProof/>
           <w:sz w:val="24"/>
           <w:szCs w:val="24"/>
           <w:lang w:val="en-US"/>
@@ -14501,6 +14479,7 @@
           <w:rFonts w:ascii="HP Simplified" w:hAnsi="HP Simplified"/>
           <w:i/>
           <w:iCs/>
+          <w:noProof/>
           <w:sz w:val="24"/>
           <w:szCs w:val="24"/>
           <w:lang w:val="en-US"/>
@@ -14631,29 +14610,7 @@
           <w:szCs w:val="24"/>
           <w:lang w:val="en-US"/>
         </w:rPr>
-        <w:t xml:space="preserve">Then, </w:t>
-      </w:r>
-      <w:r>
-        <w:rPr>
-          <w:rFonts w:ascii="HP Simplified" w:hAnsi="HP Simplified"/>
-          <w:i/>
-          <w:iCs/>
-          <w:sz w:val="24"/>
-          <w:szCs w:val="24"/>
-          <w:lang w:val="en-US"/>
-        </w:rPr>
-        <w:t>List fragment with no items</w:t>
-      </w:r>
-      <w:r>
-        <w:rPr>
-          <w:rFonts w:ascii="HP Simplified" w:hAnsi="HP Simplified"/>
-          <w:i/>
-          <w:iCs/>
-          <w:sz w:val="24"/>
-          <w:szCs w:val="24"/>
-          <w:lang w:val="en-US"/>
-        </w:rPr>
-        <w:t xml:space="preserve"> will be displayed</w:t>
+        <w:t>Then, List fragment with no items will be displayed</w:t>
       </w:r>
     </w:p>
     <w:p>
@@ -15509,6 +15466,7 @@
           <w:rFonts w:ascii="HP Simplified" w:hAnsi="HP Simplified"/>
           <w:i/>
           <w:iCs/>
+          <w:noProof/>
           <w:sz w:val="24"/>
           <w:szCs w:val="24"/>
           <w:lang w:val="en-US"/>
@@ -15565,6 +15523,7 @@
           <w:rFonts w:ascii="HP Simplified" w:hAnsi="HP Simplified"/>
           <w:i/>
           <w:iCs/>
+          <w:noProof/>
           <w:sz w:val="24"/>
           <w:szCs w:val="24"/>
           <w:lang w:val="en-US"/>
@@ -15670,6 +15629,17 @@
           <w:lang w:val="en-US"/>
         </w:rPr>
         <w:lastRenderedPageBreak/>
+        <w:t xml:space="preserve">After turn on dark mode in the device, </w:t>
+      </w:r>
+      <w:r>
+        <w:rPr>
+          <w:rFonts w:ascii="HP Simplified" w:hAnsi="HP Simplified"/>
+          <w:i/>
+          <w:iCs/>
+          <w:sz w:val="24"/>
+          <w:szCs w:val="24"/>
+          <w:lang w:val="en-US"/>
+        </w:rPr>
         <w:t>Splash Screen</w:t>
       </w:r>
       <w:r>
@@ -15682,6 +15652,17 @@
           <w:lang w:val="en-US"/>
         </w:rPr>
         <w:t xml:space="preserve"> and List Item Fragment</w:t>
+      </w:r>
+      <w:r>
+        <w:rPr>
+          <w:rFonts w:ascii="HP Simplified" w:hAnsi="HP Simplified"/>
+          <w:i/>
+          <w:iCs/>
+          <w:sz w:val="24"/>
+          <w:szCs w:val="24"/>
+          <w:lang w:val="en-US"/>
+        </w:rPr>
+        <w:t xml:space="preserve"> will look like this…</w:t>
       </w:r>
     </w:p>
     <w:p>
@@ -16615,7 +16596,29 @@
           <w:szCs w:val="24"/>
           <w:lang w:val="en-US"/>
         </w:rPr>
-        <w:t xml:space="preserve"> to store app data.</w:t>
+        <w:t xml:space="preserve"> to store app </w:t>
+      </w:r>
+      <w:r>
+        <w:rPr>
+          <w:rFonts w:ascii="HP Simplified" w:hAnsi="HP Simplified"/>
+          <w:i/>
+          <w:iCs/>
+          <w:sz w:val="24"/>
+          <w:szCs w:val="24"/>
+          <w:lang w:val="en-US"/>
+        </w:rPr>
+        <w:t xml:space="preserve">settings </w:t>
+      </w:r>
+      <w:r>
+        <w:rPr>
+          <w:rFonts w:ascii="HP Simplified" w:hAnsi="HP Simplified"/>
+          <w:i/>
+          <w:iCs/>
+          <w:sz w:val="24"/>
+          <w:szCs w:val="24"/>
+          <w:lang w:val="en-US"/>
+        </w:rPr>
+        <w:t>data.</w:t>
       </w:r>
     </w:p>
     <w:p>
@@ -18092,21 +18095,295 @@
     </w:p>
     <w:p>
       <w:pPr>
-        <w:pStyle w:val="ListParagraph"/>
+        <w:rPr>
+          <w:rFonts w:ascii="HP Simplified" w:hAnsi="HP Simplified"/>
+          <w:i/>
+          <w:iCs/>
+          <w:sz w:val="24"/>
+          <w:szCs w:val="24"/>
+          <w:lang w:val="en-US"/>
+        </w:rPr>
+      </w:pPr>
+      <w:r>
+        <w:rPr>
+          <w:rFonts w:ascii="HP Simplified" w:hAnsi="HP Simplified"/>
+          <w:i/>
+          <w:iCs/>
+          <w:sz w:val="24"/>
+          <w:szCs w:val="24"/>
+          <w:lang w:val="en-US"/>
+        </w:rPr>
+        <w:br w:type="page"/>
+      </w:r>
+    </w:p>
+    <w:p>
+      <w:pPr>
+        <w:pStyle w:val="ListParagraph"/>
+        <w:spacing w:line="360" w:lineRule="auto"/>
+        <w:ind w:left="284" w:hanging="284"/>
+        <w:jc w:val="center"/>
+        <w:rPr>
+          <w:rFonts w:ascii="HP Simplified" w:hAnsi="HP Simplified"/>
+          <w:b/>
+          <w:bCs/>
+          <w:i/>
+          <w:iCs/>
+          <w:color w:val="0070C0"/>
+          <w:sz w:val="36"/>
+          <w:szCs w:val="36"/>
+          <w:u w:val="single"/>
+          <w:lang w:val="en-US"/>
+        </w:rPr>
+      </w:pPr>
+      <w:r>
+        <w:rPr>
+          <w:rFonts w:ascii="HP Simplified" w:hAnsi="HP Simplified"/>
+          <w:b/>
+          <w:bCs/>
+          <w:i/>
+          <w:iCs/>
+          <w:color w:val="0070C0"/>
+          <w:sz w:val="36"/>
+          <w:szCs w:val="36"/>
+          <w:u w:val="single"/>
+          <w:lang w:val="en-US"/>
+        </w:rPr>
+        <w:lastRenderedPageBreak/>
+        <w:t>Appendix</w:t>
+      </w:r>
+    </w:p>
+    <w:p>
+      <w:pPr>
+        <w:pStyle w:val="ListParagraph"/>
+        <w:numPr>
+          <w:ilvl w:val="3"/>
+          <w:numId w:val="20"/>
+        </w:numPr>
         <w:spacing w:line="480" w:lineRule="auto"/>
-        <w:ind w:left="1440"/>
-        <w:rPr>
-          <w:rFonts w:ascii="HP Simplified" w:hAnsi="HP Simplified"/>
-          <w:i/>
-          <w:iCs/>
-          <w:sz w:val="24"/>
-          <w:szCs w:val="24"/>
+        <w:ind w:left="426" w:hanging="284"/>
+        <w:rPr>
+          <w:rFonts w:ascii="HP Simplified" w:hAnsi="HP Simplified"/>
+          <w:b/>
+          <w:bCs/>
+          <w:i/>
+          <w:iCs/>
+          <w:sz w:val="24"/>
+          <w:szCs w:val="24"/>
+          <w:u w:val="single"/>
+          <w:lang w:val="en-US"/>
+        </w:rPr>
+      </w:pPr>
+      <w:r>
+        <w:rPr>
+          <w:rFonts w:ascii="HP Simplified" w:hAnsi="HP Simplified"/>
+          <w:b/>
+          <w:bCs/>
+          <w:i/>
+          <w:iCs/>
+          <w:sz w:val="24"/>
+          <w:szCs w:val="24"/>
+          <w:u w:val="single"/>
+          <w:lang w:val="en-US"/>
+        </w:rPr>
+        <w:t>Source Code of the project</w:t>
+      </w:r>
+    </w:p>
+    <w:p>
+      <w:pPr>
+        <w:pStyle w:val="ListParagraph"/>
+        <w:spacing w:after="0" w:line="360" w:lineRule="auto"/>
+        <w:ind w:left="426"/>
+        <w:rPr>
+          <w:rFonts w:ascii="HP Simplified" w:hAnsi="HP Simplified"/>
+          <w:b/>
+          <w:bCs/>
+          <w:i/>
+          <w:iCs/>
+          <w:sz w:val="12"/>
+          <w:szCs w:val="12"/>
+          <w:u w:val="single"/>
+          <w:lang w:val="en-US"/>
+        </w:rPr>
+      </w:pPr>
+    </w:p>
+    <w:p>
+      <w:pPr>
+        <w:pStyle w:val="ListParagraph"/>
+        <w:numPr>
+          <w:ilvl w:val="1"/>
+          <w:numId w:val="20"/>
+        </w:numPr>
+        <w:spacing w:line="480" w:lineRule="auto"/>
+        <w:rPr>
+          <w:rFonts w:ascii="HP Simplified" w:hAnsi="HP Simplified"/>
+          <w:b/>
+          <w:bCs/>
+          <w:i/>
+          <w:iCs/>
+          <w:sz w:val="24"/>
+          <w:szCs w:val="24"/>
+          <w:u w:val="single"/>
+          <w:lang w:val="en-US"/>
+        </w:rPr>
+      </w:pPr>
+      <w:r>
+        <w:rPr>
+          <w:rFonts w:ascii="HP Simplified" w:hAnsi="HP Simplified"/>
+          <w:i/>
+          <w:iCs/>
+          <w:sz w:val="24"/>
+          <w:szCs w:val="24"/>
+          <w:lang w:val="en-US"/>
+        </w:rPr>
+        <w:t>For Complete Code, Kindly</w:t>
+      </w:r>
+      <w:r>
+        <w:rPr>
+          <w:rFonts w:ascii="HP Simplified" w:hAnsi="HP Simplified"/>
+          <w:i/>
+          <w:iCs/>
+          <w:sz w:val="24"/>
+          <w:szCs w:val="24"/>
+          <w:lang w:val="en-US"/>
+        </w:rPr>
+        <w:t>,</w:t>
+      </w:r>
+      <w:r>
+        <w:rPr>
+          <w:rFonts w:ascii="HP Simplified" w:hAnsi="HP Simplified"/>
+          <w:i/>
+          <w:iCs/>
+          <w:sz w:val="24"/>
+          <w:szCs w:val="24"/>
+          <w:lang w:val="en-US"/>
+        </w:rPr>
+        <w:t xml:space="preserve"> go to below mentioned links</w:t>
+      </w:r>
+      <w:r>
+        <w:rPr>
+          <w:rFonts w:ascii="HP Simplified" w:hAnsi="HP Simplified"/>
+          <w:i/>
+          <w:iCs/>
+          <w:sz w:val="24"/>
+          <w:szCs w:val="24"/>
+          <w:lang w:val="en-US"/>
+        </w:rPr>
+        <w:t>…</w:t>
+      </w:r>
+    </w:p>
+    <w:p>
+      <w:pPr>
+        <w:pStyle w:val="ListParagraph"/>
+        <w:numPr>
+          <w:ilvl w:val="2"/>
+          <w:numId w:val="20"/>
+        </w:numPr>
+        <w:ind w:left="1134" w:hanging="283"/>
+        <w:rPr>
+          <w:rFonts w:ascii="HP Simplified" w:hAnsi="HP Simplified"/>
+          <w:i/>
+          <w:iCs/>
+          <w:sz w:val="24"/>
+          <w:szCs w:val="24"/>
+          <w:lang w:val="en-US"/>
+        </w:rPr>
+      </w:pPr>
+      <w:r>
+        <w:rPr>
+          <w:rFonts w:ascii="HP Simplified" w:hAnsi="HP Simplified"/>
+          <w:i/>
+          <w:iCs/>
+          <w:sz w:val="24"/>
+          <w:szCs w:val="24"/>
+          <w:lang w:val="en-US"/>
+        </w:rPr>
+        <w:t xml:space="preserve">Google Drive Link: </w:t>
+      </w:r>
+      <w:hyperlink r:id="rId45" w:history="1">
+        <w:r>
+          <w:rPr>
+            <w:rStyle w:val="Hyperlink"/>
+            <w:rFonts w:ascii="HP Simplified" w:hAnsi="HP Simplified"/>
+            <w:i/>
+            <w:iCs/>
+          </w:rPr>
+          <w:t>Project Grocery Basket - Google Drive</w:t>
+        </w:r>
+      </w:hyperlink>
+    </w:p>
+    <w:p>
+      <w:pPr>
+        <w:pStyle w:val="ListParagraph"/>
+        <w:ind w:left="1080"/>
+        <w:rPr>
+          <w:rFonts w:ascii="HP Simplified" w:hAnsi="HP Simplified"/>
+          <w:i/>
+          <w:iCs/>
+          <w:sz w:val="24"/>
+          <w:szCs w:val="24"/>
+          <w:lang w:val="en-US"/>
+        </w:rPr>
+      </w:pPr>
+    </w:p>
+    <w:p>
+      <w:pPr>
+        <w:pStyle w:val="ListParagraph"/>
+        <w:numPr>
+          <w:ilvl w:val="2"/>
+          <w:numId w:val="20"/>
+        </w:numPr>
+        <w:ind w:left="1134" w:hanging="283"/>
+        <w:rPr>
+          <w:rFonts w:ascii="HP Simplified" w:hAnsi="HP Simplified"/>
+          <w:i/>
+          <w:iCs/>
+          <w:sz w:val="24"/>
+          <w:szCs w:val="24"/>
+          <w:lang w:val="en-US"/>
+        </w:rPr>
+      </w:pPr>
+      <w:r>
+        <w:rPr>
+          <w:rFonts w:ascii="HP Simplified" w:hAnsi="HP Simplified"/>
+          <w:i/>
+          <w:iCs/>
+          <w:sz w:val="24"/>
+          <w:szCs w:val="24"/>
+          <w:lang w:val="en-US"/>
+        </w:rPr>
+        <w:t xml:space="preserve">GitHub Link: </w:t>
+      </w:r>
+      <w:hyperlink r:id="rId46" w:history="1">
+        <w:r>
+          <w:rPr>
+            <w:rStyle w:val="Hyperlink"/>
+            <w:rFonts w:ascii="HP Simplified" w:hAnsi="HP Simplified"/>
+            <w:i/>
+            <w:iCs/>
+          </w:rPr>
+          <w:t>smartinternz02/SPSGP-102704-Virtual-Internship---Android-Application-Development-Using-Kotlin: Virtual Internship - Android Application Development Using Kotlin (github.com)</w:t>
+        </w:r>
+      </w:hyperlink>
+    </w:p>
+    <w:p>
+      <w:pPr>
+        <w:pStyle w:val="ListParagraph"/>
+        <w:spacing w:line="480" w:lineRule="auto"/>
+        <w:rPr>
+          <w:rFonts w:ascii="HP Simplified" w:hAnsi="HP Simplified"/>
+          <w:b/>
+          <w:bCs/>
+          <w:i/>
+          <w:iCs/>
+          <w:sz w:val="24"/>
+          <w:szCs w:val="24"/>
+          <w:u w:val="single"/>
           <w:lang w:val="en-US"/>
         </w:rPr>
       </w:pPr>
     </w:p>
     <w:sectPr>
-      <w:footerReference w:type="default" r:id="rId45"/>
+      <w:footerReference w:type="default" r:id="rId47"/>
       <w:pgSz w:w="11906" w:h="16838"/>
       <w:pgMar w:top="1440" w:right="1440" w:bottom="1440" w:left="1440" w:header="708" w:footer="708" w:gutter="0"/>
       <w:cols w:space="708"/>
@@ -19018,7 +19295,7 @@
   <w:abstractNum w:abstractNumId="7" w15:restartNumberingAfterBreak="0">
     <w:nsid w:val="1EEF7C82"/>
     <w:multiLevelType w:val="hybridMultilevel"/>
-    <w:tmpl w:val="F6C224D2"/>
+    <w:tmpl w:val="748477C4"/>
     <w:lvl w:ilvl="0" w:tplc="FFFFFFFF">
       <w:start w:val="1"/>
       <w:numFmt w:val="lowerLetter"/>
@@ -19044,23 +19321,29 @@
         <w:rFonts w:ascii="Symbol" w:hAnsi="Symbol" w:hint="default"/>
       </w:rPr>
     </w:lvl>
-    <w:lvl w:ilvl="2" w:tplc="FFFFFFFF" w:tentative="1">
+    <w:lvl w:ilvl="2" w:tplc="40090005">
       <w:start w:val="1"/>
-      <w:numFmt w:val="lowerRoman"/>
-      <w:lvlText w:val="%3."/>
-      <w:lvlJc w:val="right"/>
-      <w:pPr>
-        <w:ind w:left="2160" w:hanging="180"/>
-      </w:pPr>
+      <w:numFmt w:val="bullet"/>
+      <w:lvlText w:val=""/>
+      <w:lvlJc w:val="left"/>
+      <w:pPr>
+        <w:ind w:left="2340" w:hanging="360"/>
+      </w:pPr>
+      <w:rPr>
+        <w:rFonts w:ascii="Wingdings" w:hAnsi="Wingdings" w:hint="default"/>
+      </w:rPr>
     </w:lvl>
-    <w:lvl w:ilvl="3" w:tplc="FFFFFFFF" w:tentative="1">
+    <w:lvl w:ilvl="3" w:tplc="F71A641E">
       <w:start w:val="1"/>
-      <w:numFmt w:val="decimal"/>
+      <w:numFmt w:val="upperLetter"/>
       <w:lvlText w:val="%4."/>
       <w:lvlJc w:val="left"/>
       <w:pPr>
         <w:ind w:left="2880" w:hanging="360"/>
       </w:pPr>
+      <w:rPr>
+        <w:rFonts w:hint="default"/>
+      </w:rPr>
     </w:lvl>
     <w:lvl w:ilvl="4" w:tplc="FFFFFFFF" w:tentative="1">
       <w:start w:val="1"/>
